--- a/WordDocuments/TimesNewRoman/0041.docx
+++ b/WordDocuments/TimesNewRoman/0041.docx
@@ -8,11 +8,11 @@
       </w:pPr>
       <w:r>
         <w:rPr>
-          <w:rFonts w:ascii="TimesNewToman" w:hAnsi="TimesNewToman"/>
+          <w:rFonts w:ascii="Times New Roman" w:hAnsi="Times New Roman"/>
           <w:color w:val="000000"/>
           <w:sz w:val="44"/>
         </w:rPr>
-        <w:t>Perception: A Symphony of Senses</w:t>
+        <w:t>The Threads of History: Exploring Our Past to Understand Our Present</w:t>
       </w:r>
     </w:p>
     <w:p>
@@ -22,11 +22,11 @@
       </w:pPr>
       <w:r>
         <w:rPr>
-          <w:rFonts w:ascii="TimesNewToman" w:hAnsi="TimesNewToman"/>
+          <w:rFonts w:ascii="Times New Roman" w:hAnsi="Times New Roman"/>
           <w:color w:val="000000"/>
           <w:sz w:val="36"/>
         </w:rPr>
-        <w:t>Kyle Cooper</w:t>
+        <w:t>Amelia Black</w:t>
       </w:r>
     </w:p>
     <w:p>
@@ -35,15 +35,15 @@
       </w:pPr>
       <w:r>
         <w:rPr>
-          <w:rFonts w:ascii="TimesNewToman" w:hAnsi="TimesNewToman"/>
+          <w:rFonts w:ascii="Times New Roman" w:hAnsi="Times New Roman"/>
           <w:color w:val="000000"/>
           <w:sz w:val="32"/>
         </w:rPr>
-        <w:t>Perceptionist80@incast</w:t>
+        <w:t>ablack@hsd</w:t>
       </w:r>
       <w:r>
         <w:rPr>
-          <w:rFonts w:ascii="TimesNewToman" w:hAnsi="TimesNewToman"/>
+          <w:rFonts w:ascii="Times New Roman" w:hAnsi="Times New Roman"/>
           <w:color w:val="000000"/>
           <w:sz w:val="32"/>
         </w:rPr>
@@ -51,7 +51,7 @@
       </w:r>
       <w:r>
         <w:rPr>
-          <w:rFonts w:ascii="TimesNewToman" w:hAnsi="TimesNewToman"/>
+          <w:rFonts w:ascii="Times New Roman" w:hAnsi="Times New Roman"/>
           <w:color w:val="000000"/>
           <w:sz w:val="32"/>
         </w:rPr>
@@ -62,15 +62,15 @@
     <w:p>
       <w:r>
         <w:rPr>
-          <w:rFonts w:ascii="TimesNewToman" w:hAnsi="TimesNewToman"/>
+          <w:rFonts w:ascii="Times New Roman" w:hAnsi="Times New Roman"/>
           <w:color w:val="000000"/>
           <w:sz w:val="24"/>
         </w:rPr>
-        <w:t>In the realm of human experience, perception stands as a cornerstone, shaping our understanding of the world around us</w:t>
+        <w:t>History, the intricate tapestry of humanity's journey across time, beckons us to delve into its depths, unraveling the enigmatic stories that have shaped our world</w:t>
       </w:r>
       <w:r>
         <w:rPr>
-          <w:rFonts w:ascii="TimesNewToman" w:hAnsi="TimesNewToman"/>
+          <w:rFonts w:ascii="Times New Roman" w:hAnsi="Times New Roman"/>
           <w:color w:val="000000"/>
           <w:sz w:val="24"/>
         </w:rPr>
@@ -78,15 +78,15 @@
       </w:r>
       <w:r>
         <w:rPr>
-          <w:rFonts w:ascii="TimesNewToman" w:hAnsi="TimesNewToman"/>
+          <w:rFonts w:ascii="Times New Roman" w:hAnsi="Times New Roman"/>
           <w:color w:val="000000"/>
           <w:sz w:val="24"/>
         </w:rPr>
-        <w:t xml:space="preserve"> Originating from the Latin word 'percipere,' signifying 'to receive,' perception encapsulates the active process through which sensory inputs are gathered, interpreted, and organized, ultimately forming our subjective understanding of reality</w:t>
+        <w:t xml:space="preserve"> As we traverse through the annals of the past, we discover the profound interconnectedness of events, the mysteries that continue to intrigue us, and the enduring lessons that guide our present and illuminate our path towards the future</w:t>
       </w:r>
       <w:r>
         <w:rPr>
-          <w:rFonts w:ascii="TimesNewToman" w:hAnsi="TimesNewToman"/>
+          <w:rFonts w:ascii="Times New Roman" w:hAnsi="Times New Roman"/>
           <w:color w:val="000000"/>
           <w:sz w:val="24"/>
         </w:rPr>
@@ -94,15 +94,24 @@
       </w:r>
       <w:r>
         <w:rPr>
-          <w:rFonts w:ascii="TimesNewToman" w:hAnsi="TimesNewToman"/>
+          <w:rFonts w:ascii="Times New Roman" w:hAnsi="Times New Roman"/>
           <w:color w:val="000000"/>
           <w:sz w:val="24"/>
         </w:rPr>
-        <w:t xml:space="preserve"> Each step in this intricate cognitive tapestry weaves a narrative of our surroundings, mediating the interplay between an objective world and our subjective experiences</w:t>
+        <w:br/>
       </w:r>
       <w:r>
         <w:rPr>
-          <w:rFonts w:ascii="TimesNewToman" w:hAnsi="TimesNewToman"/>
+          <w:rFonts w:ascii="Times New Roman" w:hAnsi="Times New Roman"/>
+          <w:color w:val="000000"/>
+          <w:sz w:val="24"/>
+        </w:rPr>
+        <w:br/>
+        <w:t>From the empires of antiquity to the revolutions that transformed nations, history weaves a vibrant narrative of human endeavor</w:t>
+      </w:r>
+      <w:r>
+        <w:rPr>
+          <w:rFonts w:ascii="Times New Roman" w:hAnsi="Times New Roman"/>
           <w:color w:val="000000"/>
           <w:sz w:val="24"/>
         </w:rPr>
@@ -110,7 +119,39 @@
       </w:r>
       <w:r>
         <w:rPr>
-          <w:rFonts w:ascii="TimesNewToman" w:hAnsi="TimesNewToman"/>
+          <w:rFonts w:ascii="Times New Roman" w:hAnsi="Times New Roman"/>
+          <w:color w:val="000000"/>
+          <w:sz w:val="24"/>
+        </w:rPr>
+        <w:t xml:space="preserve"> It introduces us to iconic figures who dared to challenge the status quo, visionaries who ignited revolutions of thought and action, and ordinary individuals whose lives intersected in extraordinary ways to shape the course of events</w:t>
+      </w:r>
+      <w:r>
+        <w:rPr>
+          <w:rFonts w:ascii="Times New Roman" w:hAnsi="Times New Roman"/>
+          <w:color w:val="000000"/>
+          <w:sz w:val="24"/>
+        </w:rPr>
+        <w:t>.</w:t>
+      </w:r>
+      <w:r>
+        <w:rPr>
+          <w:rFonts w:ascii="Times New Roman" w:hAnsi="Times New Roman"/>
+          <w:color w:val="000000"/>
+          <w:sz w:val="24"/>
+        </w:rPr>
+        <w:t xml:space="preserve"> Each era whispers secrets and imparts wisdom, offering us invaluable insights into the complexities of human behavior and the forces that drive societal change</w:t>
+      </w:r>
+      <w:r>
+        <w:rPr>
+          <w:rFonts w:ascii="Times New Roman" w:hAnsi="Times New Roman"/>
+          <w:color w:val="000000"/>
+          <w:sz w:val="24"/>
+        </w:rPr>
+        <w:t>.</w:t>
+      </w:r>
+      <w:r>
+        <w:rPr>
+          <w:rFonts w:ascii="Times New Roman" w:hAnsi="Times New Roman"/>
           <w:color w:val="000000"/>
           <w:sz w:val="24"/>
         </w:rPr>
@@ -118,16 +159,16 @@
       </w:r>
       <w:r>
         <w:rPr>
-          <w:rFonts w:ascii="TimesNewToman" w:hAnsi="TimesNewToman"/>
+          <w:rFonts w:ascii="Times New Roman" w:hAnsi="Times New Roman"/>
           <w:color w:val="000000"/>
           <w:sz w:val="24"/>
         </w:rPr>
         <w:br/>
-        <w:t>In his renowned work 'The Doors of Perception,' Aldous Huxley elucidates the profound impact of perception on our comprehension of reality</w:t>
+        <w:t>In the grand sweep of history, we encounter civilizations that flourished and declined, empires that rose and fell, and cultures that flourished and faded</w:t>
       </w:r>
       <w:r>
         <w:rPr>
-          <w:rFonts w:ascii="TimesNewToman" w:hAnsi="TimesNewToman"/>
+          <w:rFonts w:ascii="Times New Roman" w:hAnsi="Times New Roman"/>
           <w:color w:val="000000"/>
           <w:sz w:val="24"/>
         </w:rPr>
@@ -135,15 +176,15 @@
       </w:r>
       <w:r>
         <w:rPr>
-          <w:rFonts w:ascii="TimesNewToman" w:hAnsi="TimesNewToman"/>
+          <w:rFonts w:ascii="Times New Roman" w:hAnsi="Times New Roman"/>
           <w:color w:val="000000"/>
           <w:sz w:val="24"/>
         </w:rPr>
-        <w:t xml:space="preserve"> His poignant words evoke the transformative nature of perception: "The world is what it is, but we are what we are; and what we are determines what the world is for us</w:t>
+        <w:t xml:space="preserve"> These historical dramas reveal the cyclical nature of human existence, the ebb and flow of power and influence, and the resilience of the human spirit in the face of adversity</w:t>
       </w:r>
       <w:r>
         <w:rPr>
-          <w:rFonts w:ascii="TimesNewToman" w:hAnsi="TimesNewToman"/>
+          <w:rFonts w:ascii="Times New Roman" w:hAnsi="Times New Roman"/>
           <w:color w:val="000000"/>
           <w:sz w:val="24"/>
         </w:rPr>
@@ -151,120 +192,15 @@
       </w:r>
       <w:r>
         <w:rPr>
-          <w:rFonts w:ascii="TimesNewToman" w:hAnsi="TimesNewToman"/>
+          <w:rFonts w:ascii="Times New Roman" w:hAnsi="Times New Roman"/>
           <w:color w:val="000000"/>
           <w:sz w:val="24"/>
         </w:rPr>
-        <w:t>" Huxley's evocative prose captures the essence of perception as a dynamic interplay between the inherent nature of reality and the dynamic filters of our individual consciousness</w:t>
+        <w:t xml:space="preserve"> By exploring the past, we gain a deeper understanding of our present circumstances, recognizing the echoes of history reverberating in contemporary events</w:t>
       </w:r>
       <w:r>
         <w:rPr>
-          <w:rFonts w:ascii="TimesNewToman" w:hAnsi="TimesNewToman"/>
-          <w:color w:val="000000"/>
-          <w:sz w:val="24"/>
-        </w:rPr>
-        <w:t>.</w:t>
-      </w:r>
-      <w:r>
-        <w:rPr>
-          <w:rFonts w:ascii="TimesNewToman" w:hAnsi="TimesNewToman"/>
-          <w:color w:val="000000"/>
-          <w:sz w:val="24"/>
-        </w:rPr>
-        <w:t xml:space="preserve"> Our perceptions, shaped by our senses, beliefs, cultural norms, and past experiences, orchestrate the symphony of our interpretations</w:t>
-      </w:r>
-      <w:r>
-        <w:rPr>
-          <w:rFonts w:ascii="TimesNewToman" w:hAnsi="TimesNewToman"/>
-          <w:color w:val="000000"/>
-          <w:sz w:val="24"/>
-        </w:rPr>
-        <w:t>.</w:t>
-      </w:r>
-      <w:r>
-        <w:rPr>
-          <w:rFonts w:ascii="TimesNewToman" w:hAnsi="TimesNewToman"/>
-          <w:color w:val="000000"/>
-          <w:sz w:val="24"/>
-        </w:rPr>
-        <w:br/>
-      </w:r>
-      <w:r>
-        <w:rPr>
-          <w:rFonts w:ascii="TimesNewToman" w:hAnsi="TimesNewToman"/>
-          <w:color w:val="000000"/>
-          <w:sz w:val="24"/>
-        </w:rPr>
-        <w:br/>
-        <w:t>Perception, a multifaceted phenomenon, has captured the attention of scholars across diverse disciplines</w:t>
-      </w:r>
-      <w:r>
-        <w:rPr>
-          <w:rFonts w:ascii="TimesNewToman" w:hAnsi="TimesNewToman"/>
-          <w:color w:val="000000"/>
-          <w:sz w:val="24"/>
-        </w:rPr>
-        <w:t>.</w:t>
-      </w:r>
-      <w:r>
-        <w:rPr>
-          <w:rFonts w:ascii="TimesNewToman" w:hAnsi="TimesNewToman"/>
-          <w:color w:val="000000"/>
-          <w:sz w:val="24"/>
-        </w:rPr>
-        <w:t xml:space="preserve"> Philosophers have pondered its metaphysical underpinnings, exploring the nature of reality and the limits of human knowledge</w:t>
-      </w:r>
-      <w:r>
-        <w:rPr>
-          <w:rFonts w:ascii="TimesNewToman" w:hAnsi="TimesNewToman"/>
-          <w:color w:val="000000"/>
-          <w:sz w:val="24"/>
-        </w:rPr>
-        <w:t>.</w:t>
-      </w:r>
-      <w:r>
-        <w:rPr>
-          <w:rFonts w:ascii="TimesNewToman" w:hAnsi="TimesNewToman"/>
-          <w:color w:val="000000"/>
-          <w:sz w:val="24"/>
-        </w:rPr>
-        <w:t xml:space="preserve"> Psychologists have delved into the cognitive mechanisms underlying perception, mapping the intricate neural pathways that mediate sensory processing</w:t>
-      </w:r>
-      <w:r>
-        <w:rPr>
-          <w:rFonts w:ascii="TimesNewToman" w:hAnsi="TimesNewToman"/>
-          <w:color w:val="000000"/>
-          <w:sz w:val="24"/>
-        </w:rPr>
-        <w:t>.</w:t>
-      </w:r>
-      <w:r>
-        <w:rPr>
-          <w:rFonts w:ascii="TimesNewToman" w:hAnsi="TimesNewToman"/>
-          <w:color w:val="000000"/>
-          <w:sz w:val="24"/>
-        </w:rPr>
-        <w:t xml:space="preserve"> Neuroscientists have unraveled the neural correlates of conscious perception, identifying specific brain regions involved in translating sensory data into meaningful experiences</w:t>
-      </w:r>
-      <w:r>
-        <w:rPr>
-          <w:rFonts w:ascii="TimesNewToman" w:hAnsi="TimesNewToman"/>
-          <w:color w:val="000000"/>
-          <w:sz w:val="24"/>
-        </w:rPr>
-        <w:t>.</w:t>
-      </w:r>
-      <w:r>
-        <w:rPr>
-          <w:rFonts w:ascii="TimesNewToman" w:hAnsi="TimesNewToman"/>
-          <w:color w:val="000000"/>
-          <w:sz w:val="24"/>
-        </w:rPr>
-        <w:t xml:space="preserve"> The study of perception stands as an expedition into the enigmatic realm of the human mind, unveiling the complex mechanisms that shape our subjective realities</w:t>
-      </w:r>
-      <w:r>
-        <w:rPr>
-          <w:rFonts w:ascii="TimesNewToman" w:hAnsi="TimesNewToman"/>
+          <w:rFonts w:ascii="Times New Roman" w:hAnsi="Times New Roman"/>
           <w:color w:val="000000"/>
           <w:sz w:val="24"/>
         </w:rPr>
@@ -274,7 +210,7 @@
     <w:p>
       <w:r>
         <w:rPr>
-          <w:rFonts w:ascii="TimesNewToman" w:hAnsi="TimesNewToman"/>
+          <w:rFonts w:ascii="Times New Roman" w:hAnsi="Times New Roman"/>
           <w:color w:val="000000"/>
           <w:sz w:val="28"/>
         </w:rPr>
@@ -284,69 +220,62 @@
     <w:p>
       <w:r>
         <w:rPr>
-          <w:rFonts w:ascii="TimesNewToman" w:hAnsi="TimesNewToman"/>
+          <w:rFonts w:ascii="Times New Roman" w:hAnsi="Times New Roman"/>
           <w:color w:val="000000"/>
         </w:rPr>
-        <w:t>Perception, the active process by which we gather, interpret, and organize sensory inputs, forms the foundation of our subjective understanding of reality</w:t>
+        <w:t>This essay delves into the captivating world of history, emphasizing its significance in understanding our present and shaping our future</w:t>
       </w:r>
       <w:r>
         <w:rPr>
-          <w:rFonts w:ascii="TimesNewToman" w:hAnsi="TimesNewToman"/>
+          <w:rFonts w:ascii="Times New Roman" w:hAnsi="Times New Roman"/>
           <w:color w:val="000000"/>
         </w:rPr>
         <w:t>.</w:t>
       </w:r>
       <w:r>
         <w:rPr>
-          <w:rFonts w:ascii="TimesNewToman" w:hAnsi="TimesNewToman"/>
+          <w:rFonts w:ascii="Times New Roman" w:hAnsi="Times New Roman"/>
           <w:color w:val="000000"/>
         </w:rPr>
-        <w:t xml:space="preserve"> Through the interaction of sensory inputs, beliefs, cultural norms, and past experiences, our perception mediates the interplay between the objective world and our subjective experiences</w:t>
+        <w:t xml:space="preserve"> It highlights the interconnectedness of events, the enduring lessons embedded within historical narratives, and the invaluable insights gained by examining past civilizations, empires, and cultures</w:t>
       </w:r>
       <w:r>
         <w:rPr>
-          <w:rFonts w:ascii="TimesNewToman" w:hAnsi="TimesNewToman"/>
+          <w:rFonts w:ascii="Times New Roman" w:hAnsi="Times New Roman"/>
           <w:color w:val="000000"/>
         </w:rPr>
         <w:t>.</w:t>
       </w:r>
       <w:r>
         <w:rPr>
-          <w:rFonts w:ascii="TimesNewToman" w:hAnsi="TimesNewToman"/>
+          <w:rFonts w:ascii="Times New Roman" w:hAnsi="Times New Roman"/>
           <w:color w:val="000000"/>
         </w:rPr>
-        <w:t xml:space="preserve"> Perception, a topic of multifaceted significance, has intrigued scholars across disciplines, prompting investigations into its </w:t>
+        <w:t xml:space="preserve"> History serves as a mirror, reflecting the complexities of human behavior and the cyclical nature of societal change</w:t>
       </w:r>
       <w:r>
         <w:rPr>
-          <w:rFonts w:ascii="TimesNewToman" w:hAnsi="TimesNewToman"/>
-          <w:color w:val="000000"/>
-        </w:rPr>
-        <w:lastRenderedPageBreak/>
-        <w:t>philosophical, psychological, and neuroscientific underpinnings</w:t>
-      </w:r>
-      <w:r>
-        <w:rPr>
-          <w:rFonts w:ascii="TimesNewToman" w:hAnsi="TimesNewToman"/>
+          <w:rFonts w:ascii="Times New Roman" w:hAnsi="Times New Roman"/>
           <w:color w:val="000000"/>
         </w:rPr>
         <w:t>.</w:t>
       </w:r>
       <w:r>
         <w:rPr>
-          <w:rFonts w:ascii="TimesNewToman" w:hAnsi="TimesNewToman"/>
+          <w:rFonts w:ascii="Times New Roman" w:hAnsi="Times New Roman"/>
           <w:color w:val="000000"/>
         </w:rPr>
-        <w:t xml:space="preserve"> Understanding the intricate nature of perception unravels the enigmatic tapestry of the human mind, shedding light on the complex mechanisms that shape our unique realities</w:t>
+        <w:t xml:space="preserve"> By immersing ourselves in the depths of historical knowledge, we illuminate our path forward, guided by the wisdom of the ages</w:t>
       </w:r>
       <w:r>
         <w:rPr>
-          <w:rFonts w:ascii="TimesNewToman" w:hAnsi="TimesNewToman"/>
+          <w:rFonts w:ascii="Times New Roman" w:hAnsi="Times New Roman"/>
           <w:color w:val="000000"/>
         </w:rPr>
         <w:t>.</w:t>
       </w:r>
     </w:p>
+    <w:p/>
     <w:sectPr>
       <w:pgSz w:w="12240" w:h="15840"/>
       <w:pgMar w:top="1440" w:right="1800" w:bottom="1440" w:left="1800" w:header="720" w:footer="720" w:gutter="0"/>
@@ -530,31 +459,31 @@
       </w:rPr>
     </w:lvl>
   </w:abstractNum>
-  <w:num w:numId="1" w16cid:durableId="610665879">
+  <w:num w:numId="1" w16cid:durableId="1285429059">
     <w:abstractNumId w:val="8"/>
   </w:num>
-  <w:num w:numId="2" w16cid:durableId="739059047">
+  <w:num w:numId="2" w16cid:durableId="1545099843">
     <w:abstractNumId w:val="6"/>
   </w:num>
-  <w:num w:numId="3" w16cid:durableId="1545168851">
+  <w:num w:numId="3" w16cid:durableId="238902673">
     <w:abstractNumId w:val="5"/>
   </w:num>
-  <w:num w:numId="4" w16cid:durableId="1232037048">
+  <w:num w:numId="4" w16cid:durableId="1953973472">
     <w:abstractNumId w:val="4"/>
   </w:num>
-  <w:num w:numId="5" w16cid:durableId="997920386">
+  <w:num w:numId="5" w16cid:durableId="1546287302">
     <w:abstractNumId w:val="7"/>
   </w:num>
-  <w:num w:numId="6" w16cid:durableId="1116287175">
+  <w:num w:numId="6" w16cid:durableId="1907453757">
     <w:abstractNumId w:val="3"/>
   </w:num>
-  <w:num w:numId="7" w16cid:durableId="2009823437">
+  <w:num w:numId="7" w16cid:durableId="1772359187">
     <w:abstractNumId w:val="2"/>
   </w:num>
-  <w:num w:numId="8" w16cid:durableId="2022076881">
+  <w:num w:numId="8" w16cid:durableId="164444764">
     <w:abstractNumId w:val="1"/>
   </w:num>
-  <w:num w:numId="9" w16cid:durableId="552085429">
+  <w:num w:numId="9" w16cid:durableId="155728732">
     <w:abstractNumId w:val="0"/>
   </w:num>
 </w:numbering>
